--- a/documentos/outros/politica_de_privacidade/POLÍTICA DE PRIVACIDADE - AGATHA.docx
+++ b/documentos/outros/politica_de_privacidade/POLÍTICA DE PRIVACIDADE - AGATHA.docx
@@ -23,7 +23,7 @@
     </w:p>
     <w:p>
       <w:pPr>
-        <w:jc w:val="center"/>
+        <w:jc w:val="left"/>
         <w:rPr>
           <w:b w:val="1"/>
           <w:sz w:val="28"/>
@@ -38,40 +38,42 @@
     </w:p>
     <w:p>
       <w:pPr>
-        <w:rPr>
-          <w:sz w:val="24"/>
-          <w:szCs w:val="24"/>
-        </w:rPr>
-      </w:pPr>
-      <w:r>
-        <w:rPr>
-          <w:b w:val="1"/>
-          <w:sz w:val="24"/>
-          <w:szCs w:val="24"/>
-          <w:rtl w:val="0"/>
-        </w:rPr>
-        <w:t xml:space="preserve">Política de privacidade</w:t>
-      </w:r>
-      <w:r>
-        <w:rPr>
-          <w:rtl w:val="0"/>
-        </w:rPr>
-      </w:r>
-    </w:p>
-    <w:p>
-      <w:pPr>
-        <w:rPr>
-          <w:sz w:val="24"/>
-          <w:szCs w:val="24"/>
-        </w:rPr>
-      </w:pPr>
-      <w:r>
-        <w:rPr>
-          <w:sz w:val="24"/>
-          <w:szCs w:val="24"/>
-          <w:rtl w:val="0"/>
-        </w:rPr>
-        <w:t xml:space="preserve">Este projeto é comprometido em proteger a privacidade e segurança dos dados pessoais dos usuários. Este documento descreve como coletamos, armazenamos e utilizamos informações pessoais relacionadas à saúde dos usuários.</w:t>
+        <w:jc w:val="left"/>
+        <w:rPr>
+          <w:b w:val="1"/>
+          <w:sz w:val="28"/>
+          <w:szCs w:val="28"/>
+        </w:rPr>
+      </w:pPr>
+      <w:r>
+        <w:rPr>
+          <w:sz w:val="24"/>
+          <w:szCs w:val="24"/>
+          <w:rtl w:val="0"/>
+        </w:rPr>
+        <w:t xml:space="preserve">A equipe Hígia é responsável pelo desenvolvimento deste modelo preditivo.</w:t>
+      </w:r>
+      <w:r>
+        <w:rPr>
+          <w:rtl w:val="0"/>
+        </w:rPr>
+      </w:r>
+    </w:p>
+    <w:p>
+      <w:pPr>
+        <w:jc w:val="left"/>
+        <w:rPr>
+          <w:sz w:val="24"/>
+          <w:szCs w:val="24"/>
+        </w:rPr>
+      </w:pPr>
+      <w:r>
+        <w:rPr>
+          <w:sz w:val="24"/>
+          <w:szCs w:val="24"/>
+          <w:rtl w:val="0"/>
+        </w:rPr>
+        <w:t xml:space="preserve">O projeto Agatha é comprometido em proteger a privacidade e segurança dos dados pessoais dos usuários. Este documento descreve como coletamos, armazenamos e utilizamos informações pessoais relacionadas à saúde dos usuários.</w:t>
       </w:r>
     </w:p>
     <w:p>
@@ -115,11 +117,48 @@
       </w:pPr>
       <w:r>
         <w:rPr>
-          <w:sz w:val="24"/>
-          <w:szCs w:val="24"/>
-          <w:rtl w:val="0"/>
-        </w:rPr>
-        <w:t xml:space="preserve">Nós coletamos informações pessoais relacionadas à saúde dos usuários somente quando é necessário para fornecer os serviços oferecidos pelo projeto. Estas informações incluem, mas não estão limitadas a, informações médicas, histórico de saúde e informações de contato.</w:t>
+          <w:rFonts w:ascii="Roboto" w:cs="Roboto" w:eastAsia="Roboto" w:hAnsi="Roboto"/>
+          <w:sz w:val="24"/>
+          <w:szCs w:val="24"/>
+          <w:rtl w:val="0"/>
+        </w:rPr>
+        <w:t xml:space="preserve">Nós coletamos os dados necessários para o desenvolvimento do modelo preditivo de forma legal, justa e transparente, os dados coletados podem ser </w:t>
+      </w:r>
+      <w:r>
+        <w:rPr>
+          <w:rFonts w:ascii="Roboto" w:cs="Roboto" w:eastAsia="Roboto" w:hAnsi="Roboto"/>
+          <w:color w:val="374151"/>
+          <w:sz w:val="24"/>
+          <w:szCs w:val="24"/>
+          <w:shd w:fill="f7f7f8" w:val="clear"/>
+          <w:rtl w:val="0"/>
+        </w:rPr>
+        <w:t xml:space="preserve">relacionados</w:t>
+      </w:r>
+      <w:r>
+        <w:rPr>
+          <w:sz w:val="24"/>
+          <w:szCs w:val="24"/>
+          <w:rtl w:val="0"/>
+        </w:rPr>
+        <w:t xml:space="preserve"> à saúde dos usuário, quando é necessário para fornecer os serviços oferecidos pelo projeto. Estas informações incluem, mas não estão limitadas a, informações médicas, histórico de saúde e informações de contato como, </w:t>
+      </w:r>
+      <w:r>
+        <w:rPr>
+          <w:rFonts w:ascii="Roboto" w:cs="Roboto" w:eastAsia="Roboto" w:hAnsi="Roboto"/>
+          <w:sz w:val="24"/>
+          <w:szCs w:val="24"/>
+          <w:rtl w:val="0"/>
+        </w:rPr>
+        <w:t xml:space="preserve">e-mail e número de telefone </w:t>
+      </w:r>
+      <w:r>
+        <w:rPr>
+          <w:sz w:val="24"/>
+          <w:szCs w:val="24"/>
+          <w:rtl w:val="0"/>
+        </w:rPr>
+        <w:t xml:space="preserve">.</w:t>
       </w:r>
     </w:p>
     <w:p>
@@ -338,6 +377,56 @@
           <w:szCs w:val="24"/>
           <w:rtl w:val="0"/>
         </w:rPr>
+        <w:t xml:space="preserve">Cookies</w:t>
+      </w:r>
+    </w:p>
+    <w:p>
+      <w:pPr>
+        <w:rPr>
+          <w:sz w:val="24"/>
+          <w:szCs w:val="24"/>
+        </w:rPr>
+      </w:pPr>
+      <w:r>
+        <w:rPr>
+          <w:sz w:val="24"/>
+          <w:szCs w:val="24"/>
+          <w:rtl w:val="0"/>
+        </w:rPr>
+        <w:t xml:space="preserve">Nós usamos cookies para melhorar a experiência do usuário e personalizar o conteúdo exibido. Os cookies também são usados para coletar informações anônimas sobre a navegação do usuário em nosso site. Os usuários podem controlar o uso de cookies nas configurações do navegador.</w:t>
+      </w:r>
+    </w:p>
+    <w:p>
+      <w:pPr>
+        <w:rPr>
+          <w:rFonts w:ascii="Roboto" w:cs="Roboto" w:eastAsia="Roboto" w:hAnsi="Roboto"/>
+          <w:color w:val="374151"/>
+          <w:sz w:val="24"/>
+          <w:szCs w:val="24"/>
+          <w:shd w:fill="f7f7f8" w:val="clear"/>
+        </w:rPr>
+      </w:pPr>
+      <w:r>
+        <w:rPr>
+          <w:rtl w:val="0"/>
+        </w:rPr>
+      </w:r>
+    </w:p>
+    <w:p>
+      <w:pPr>
+        <w:rPr>
+          <w:b w:val="1"/>
+          <w:sz w:val="24"/>
+          <w:szCs w:val="24"/>
+        </w:rPr>
+      </w:pPr>
+      <w:r>
+        <w:rPr>
+          <w:b w:val="1"/>
+          <w:sz w:val="24"/>
+          <w:szCs w:val="24"/>
+          <w:rtl w:val="0"/>
+        </w:rPr>
         <w:t xml:space="preserve">Contato:</w:t>
       </w:r>
     </w:p>
@@ -354,7 +443,7 @@
           <w:szCs w:val="24"/>
           <w:rtl w:val="0"/>
         </w:rPr>
-        <w:t xml:space="preserve">Se tiver alguma dúvida sobre esta política de privacidade ou sobre como tratamos os seus dados pessoais, entre em contato conosco.</w:t>
+        <w:t xml:space="preserve">Se tiver alguma dúvida sobre esta política de privacidade ou sobre como tratamos os seus dados pessoais, entre em contato conosco no email: hígia@sou.inteli.edu.br</w:t>
       </w:r>
     </w:p>
     <w:sectPr>
@@ -984,7 +1073,7 @@
 
 <file path=customXML/item1.xml><?xml version="1.0" encoding="utf-8"?>
 <go:gDocsCustomXmlDataStorage xmlns:go="http://customooxmlschemas.google.com/" xmlns:r="http://schemas.openxmlformats.org/officeDocument/2006/relationships" uri="GoogleDocsCustomDataVersion1">
-  <go:docsCustomData xmlns:go="http://customooxmlschemas.google.com/" roundtripDataSignature="AMtx7mjf/UW1yXHUJsTir3cv/H1lyo6V0w==">AMUW2mV21uB3UfwPeTk+/mL6O+4lpSBCdL3SW1RdgtKyK1D3Z8vqtAWAILpq82KySs9sMWc09cMR8MOUEwlfPxiCrMyqEBrNmD75geqyuE0A9ou88QsthPg=</go:docsCustomData>
+  <go:docsCustomData xmlns:go="http://customooxmlschemas.google.com/" roundtripDataSignature="AMtx7mjf/UW1yXHUJsTir3cv/H1lyo6V0w==">AMUW2mXdvRbI4/3/1mnXdvZtI/gppeHXDQLOM5ZxlxHEhubTgMDOztOuCtrAs8ks2ph6sVXxf++h5RS98fs4Jrf+r5J/Weo/xK4sXmBMFBKiKWZhDhsR5TI=</go:docsCustomData>
 </go:gDocsCustomXmlDataStorage>
 </file>
 
